--- a/wordStylesReferenceMC.docx
+++ b/wordStylesReferenceMC.docx
@@ -226,19 +226,32 @@
     <w:p>
       <w:pPr>
         <w:pStyle w:val="Heading5"/>
-      </w:pPr>
-      <w:r>
+        <w:rPr>
+          <w:b/>
+          <w:bCs/>
+        </w:rPr>
+      </w:pPr>
+      <w:r>
+        <w:rPr>
+          <w:bCs/>
+        </w:rPr>
         <w:t>Heading 5</w:t>
       </w:r>
     </w:p>
     <w:p>
       <w:pPr>
-        <w:pStyle w:val="HighlightPara"/>
-      </w:pPr>
+        <w:pStyle w:val="Heading5"/>
+        <w:rPr>
+          <w:b/>
+        </w:rPr>
+      </w:pPr>
+      <w:r>
+        <w:t>Highlighted Pa</w:t>
+      </w:r>
       <w:bookmarkStart w:id="5" w:name="_GoBack"/>
       <w:bookmarkEnd w:id="5"/>
       <w:r>
-        <w:t>Highlighted Para</w:t>
+        <w:t>ra</w:t>
       </w:r>
     </w:p>
     <w:p>
@@ -570,6 +583,7 @@
         <w:rPr>
           <w:rStyle w:val="VerbatimChar"/>
         </w:rPr>
+        <w:lastRenderedPageBreak/>
         <w:t xml:space="preserve">##  Median :15.0   Median : 36.00  </w:t>
       </w:r>
       <w:r>
@@ -579,7 +593,6 @@
         <w:rPr>
           <w:rStyle w:val="VerbatimChar"/>
         </w:rPr>
-        <w:lastRenderedPageBreak/>
         <w:t xml:space="preserve">##  Mean   :15.4   Mean   : 42.98  </w:t>
       </w:r>
       <w:r>
@@ -1697,7 +1710,7 @@
   <w:abstractNum w:abstractNumId="1" w15:restartNumberingAfterBreak="0">
     <w:nsid w:val="FFFFFF7C"/>
     <w:multiLevelType w:val="singleLevel"/>
-    <w:tmpl w:val="735AD578"/>
+    <w:tmpl w:val="4882F93A"/>
     <w:lvl w:ilvl="0">
       <w:start w:val="1"/>
       <w:numFmt w:val="decimal"/>
@@ -1714,7 +1727,7 @@
   <w:abstractNum w:abstractNumId="2" w15:restartNumberingAfterBreak="0">
     <w:nsid w:val="FFFFFF7D"/>
     <w:multiLevelType w:val="singleLevel"/>
-    <w:tmpl w:val="1F2AEAA0"/>
+    <w:tmpl w:val="E5E653B2"/>
     <w:lvl w:ilvl="0">
       <w:start w:val="1"/>
       <w:numFmt w:val="decimal"/>
@@ -1731,7 +1744,7 @@
   <w:abstractNum w:abstractNumId="3" w15:restartNumberingAfterBreak="0">
     <w:nsid w:val="FFFFFF7E"/>
     <w:multiLevelType w:val="singleLevel"/>
-    <w:tmpl w:val="9A44A364"/>
+    <w:tmpl w:val="6C3A8402"/>
     <w:lvl w:ilvl="0">
       <w:start w:val="1"/>
       <w:numFmt w:val="decimal"/>
@@ -1748,7 +1761,7 @@
   <w:abstractNum w:abstractNumId="4" w15:restartNumberingAfterBreak="0">
     <w:nsid w:val="FFFFFF7F"/>
     <w:multiLevelType w:val="singleLevel"/>
-    <w:tmpl w:val="E49A6BE4"/>
+    <w:tmpl w:val="D41233DC"/>
     <w:lvl w:ilvl="0">
       <w:start w:val="1"/>
       <w:numFmt w:val="decimal"/>
@@ -1765,7 +1778,7 @@
   <w:abstractNum w:abstractNumId="5" w15:restartNumberingAfterBreak="0">
     <w:nsid w:val="FFFFFF80"/>
     <w:multiLevelType w:val="singleLevel"/>
-    <w:tmpl w:val="606EE8CE"/>
+    <w:tmpl w:val="5E845AEA"/>
     <w:lvl w:ilvl="0">
       <w:start w:val="1"/>
       <w:numFmt w:val="bullet"/>
@@ -1785,7 +1798,7 @@
   <w:abstractNum w:abstractNumId="6" w15:restartNumberingAfterBreak="0">
     <w:nsid w:val="FFFFFF81"/>
     <w:multiLevelType w:val="singleLevel"/>
-    <w:tmpl w:val="D7B48DA0"/>
+    <w:tmpl w:val="3A02AED0"/>
     <w:lvl w:ilvl="0">
       <w:start w:val="1"/>
       <w:numFmt w:val="bullet"/>
@@ -1805,7 +1818,7 @@
   <w:abstractNum w:abstractNumId="7" w15:restartNumberingAfterBreak="0">
     <w:nsid w:val="FFFFFF82"/>
     <w:multiLevelType w:val="singleLevel"/>
-    <w:tmpl w:val="C44C476E"/>
+    <w:tmpl w:val="05C48134"/>
     <w:lvl w:ilvl="0">
       <w:start w:val="1"/>
       <w:numFmt w:val="bullet"/>
@@ -1825,7 +1838,7 @@
   <w:abstractNum w:abstractNumId="8" w15:restartNumberingAfterBreak="0">
     <w:nsid w:val="FFFFFF83"/>
     <w:multiLevelType w:val="singleLevel"/>
-    <w:tmpl w:val="C5BA211E"/>
+    <w:tmpl w:val="08A04C28"/>
     <w:lvl w:ilvl="0">
       <w:start w:val="1"/>
       <w:numFmt w:val="bullet"/>
@@ -1845,7 +1858,7 @@
   <w:abstractNum w:abstractNumId="9" w15:restartNumberingAfterBreak="0">
     <w:nsid w:val="FFFFFF88"/>
     <w:multiLevelType w:val="singleLevel"/>
-    <w:tmpl w:val="7536FC86"/>
+    <w:tmpl w:val="DBE211B2"/>
     <w:lvl w:ilvl="0">
       <w:start w:val="1"/>
       <w:numFmt w:val="decimal"/>
@@ -1862,7 +1875,7 @@
   <w:abstractNum w:abstractNumId="10" w15:restartNumberingAfterBreak="0">
     <w:nsid w:val="FFFFFF89"/>
     <w:multiLevelType w:val="singleLevel"/>
-    <w:tmpl w:val="0860A8E0"/>
+    <w:tmpl w:val="F9245DB6"/>
     <w:lvl w:ilvl="0">
       <w:start w:val="1"/>
       <w:numFmt w:val="bullet"/>
@@ -2461,7 +2474,7 @@
     <w:uiPriority w:val="9"/>
     <w:unhideWhenUsed/>
     <w:qFormat/>
-    <w:rsid w:val="00026F3B"/>
+    <w:rsid w:val="006317AC"/>
     <w:pPr>
       <w:keepNext/>
       <w:keepLines/>
@@ -2471,7 +2484,6 @@
     </w:pPr>
     <w:rPr>
       <w:rFonts w:asciiTheme="majorHAnsi" w:eastAsiaTheme="majorEastAsia" w:hAnsiTheme="majorHAnsi" w:cstheme="majorBidi"/>
-      <w:b/>
       <w:i/>
       <w:iCs/>
       <w:color w:val="000000" w:themeColor="text1"/>
@@ -3524,7 +3536,7 @@
 </file>
 
 <file path=customXml/itemProps1.xml><?xml version="1.0" encoding="utf-8"?>
-<ds:datastoreItem xmlns:ds="http://schemas.openxmlformats.org/officeDocument/2006/customXml" ds:itemID="{937053B1-FE16-5248-B46E-6A005AB78A91}">
+<ds:datastoreItem xmlns:ds="http://schemas.openxmlformats.org/officeDocument/2006/customXml" ds:itemID="{7396D627-A67C-334D-8A76-DB4BE9980941}">
   <ds:schemaRefs>
     <ds:schemaRef ds:uri="http://schemas.openxmlformats.org/officeDocument/2006/bibliography"/>
   </ds:schemaRefs>
